--- a/UserManuel/UserManual/UserManual.docx
+++ b/UserManuel/UserManual/UserManual.docx
@@ -5295,7 +5295,7 @@
 </file>
 
 <file path=customXml/itemProps2.xml><?xml version="1.0" encoding="utf-8"?>
-<ds:datastoreItem xmlns:ds="http://schemas.openxmlformats.org/officeDocument/2006/customXml" ds:itemID="{8701D3CB-7668-4A39-A024-3C7301726C1B}">
+<ds:datastoreItem xmlns:ds="http://schemas.openxmlformats.org/officeDocument/2006/customXml" ds:itemID="{46E444D3-533A-4ADB-BC16-08836C2BE0CE}">
   <ds:schemaRefs>
     <ds:schemaRef ds:uri="http://schemas.openxmlformats.org/officeDocument/2006/bibliography"/>
   </ds:schemaRefs>
